--- a/++Templated Entries/LAURA ONLY ACCESS COMPLETED/FILM/VERTOV, DZIGA (Eubanks) JG.docx
+++ b/++Templated Entries/LAURA ONLY ACCESS COMPLETED/FILM/VERTOV, DZIGA (Eubanks) JG.docx
@@ -241,6 +241,7 @@
         <w:sdt>
           <w:sdtPr>
             <w:rPr>
+              <w:rFonts w:ascii="Calibri" w:hAnsi="Calibri"/>
               <w:lang w:val="en-US"/>
             </w:rPr>
             <w:alias w:val="Affiliation"/>
@@ -251,7 +252,6 @@
             </w:placeholder>
             <w:text/>
           </w:sdtPr>
-          <w:sdtEndPr/>
           <w:sdtContent>
             <w:tc>
               <w:tcPr>
@@ -259,11 +259,82 @@
                 <w:gridSpan w:val="4"/>
               </w:tcPr>
               <w:p>
+                <w:proofErr w:type="spellStart"/>
                 <w:r>
                   <w:rPr>
+                    <w:rFonts w:ascii="Calibri" w:eastAsia="Times New Roman" w:hAnsi="Calibri" w:cs="Times New Roman"/>
+                    <w:iCs/>
+                    <w:color w:val="252525"/>
+                    <w:shd w:val="clear" w:color="auto" w:fill="FFFFFF"/>
+                    <w:lang w:val="en-CA"/>
+                  </w:rPr>
+                  <w:t>Российская</w:t>
+                </w:r>
+                <w:proofErr w:type="spellEnd"/>
+                <w:r>
+                  <w:rPr>
+                    <w:rFonts w:ascii="Calibri" w:eastAsia="Times New Roman" w:hAnsi="Calibri" w:cs="Times New Roman"/>
+                    <w:iCs/>
+                    <w:color w:val="252525"/>
+                    <w:shd w:val="clear" w:color="auto" w:fill="FFFFFF"/>
+                    <w:lang w:val="en-CA"/>
+                  </w:rPr>
+                  <w:t xml:space="preserve"> </w:t>
+                </w:r>
+                <w:proofErr w:type="spellStart"/>
+                <w:r>
+                  <w:rPr>
+                    <w:rFonts w:ascii="Calibri" w:eastAsia="Times New Roman" w:hAnsi="Calibri" w:cs="Times New Roman"/>
+                    <w:iCs/>
+                    <w:color w:val="252525"/>
+                    <w:shd w:val="clear" w:color="auto" w:fill="FFFFFF"/>
+                    <w:lang w:val="en-CA"/>
+                  </w:rPr>
+                  <w:t>экономическая</w:t>
+                </w:r>
+                <w:proofErr w:type="spellEnd"/>
+                <w:r>
+                  <w:rPr>
+                    <w:rFonts w:ascii="Calibri" w:eastAsia="Times New Roman" w:hAnsi="Calibri" w:cs="Times New Roman"/>
+                    <w:iCs/>
+                    <w:color w:val="252525"/>
+                    <w:shd w:val="clear" w:color="auto" w:fill="FFFFFF"/>
+                    <w:lang w:val="en-CA"/>
+                  </w:rPr>
+                  <w:t xml:space="preserve"> </w:t>
+                </w:r>
+                <w:proofErr w:type="spellStart"/>
+                <w:r>
+                  <w:rPr>
+                    <w:rFonts w:ascii="Calibri" w:eastAsia="Times New Roman" w:hAnsi="Calibri" w:cs="Times New Roman"/>
+                    <w:iCs/>
+                    <w:color w:val="252525"/>
+                    <w:shd w:val="clear" w:color="auto" w:fill="FFFFFF"/>
+                    <w:lang w:val="en-CA"/>
+                  </w:rPr>
+                  <w:t>школа</w:t>
+                </w:r>
+                <w:proofErr w:type="spellEnd"/>
+                <w:r>
+                  <w:rPr>
+                    <w:rFonts w:ascii="Calibri" w:hAnsi="Calibri"/>
+                    <w:lang w:val="en-US"/>
+                  </w:rPr>
+                  <w:t xml:space="preserve"> [</w:t>
+                </w:r>
+                <w:r>
+                  <w:rPr>
+                    <w:rFonts w:ascii="Calibri" w:hAnsi="Calibri"/>
                     <w:lang w:val="en-US"/>
                   </w:rPr>
                   <w:t>New Economic School, Moscow</w:t>
+                </w:r>
+                <w:r>
+                  <w:rPr>
+                    <w:rFonts w:ascii="Calibri" w:hAnsi="Calibri"/>
+                    <w:lang w:val="en-US"/>
+                  </w:rPr>
+                  <w:t>]</w:t>
                 </w:r>
               </w:p>
             </w:tc>
@@ -547,6 +618,13 @@
       <w:tr>
         <w:sdt>
           <w:sdtPr>
+            <w:rPr>
+              <w:b/>
+              <w:bCs/>
+              <w:color w:val="5B9BD5" w:themeColor="accent1"/>
+              <w:sz w:val="18"/>
+              <w:szCs w:val="18"/>
+            </w:rPr>
             <w:alias w:val="Article text"/>
             <w:tag w:val="articleText"/>
             <w:id w:val="634067588"/>
@@ -554,15 +632,7 @@
               <w:docPart w:val="863DBA1EA6DE44C9BC6D8D90CCB51E8B"/>
             </w:placeholder>
           </w:sdtPr>
-          <w:sdtEndPr>
-            <w:rPr>
-              <w:b/>
-              <w:bCs/>
-              <w:color w:val="5B9BD5" w:themeColor="accent1"/>
-              <w:sz w:val="18"/>
-              <w:szCs w:val="18"/>
-            </w:rPr>
-          </w:sdtEndPr>
+          <w:sdtEndPr/>
           <w:sdtContent>
             <w:tc>
               <w:tcPr>
@@ -582,6 +652,7 @@
                       <w:docPart w:val="E2F47F896E51D44C92222D7A0F01A508"/>
                     </w:placeholder>
                   </w:sdtPr>
+                  <w:sdtEndPr/>
                   <w:sdtContent>
                     <w:r>
                       <w:t>Derived</w:t>
@@ -827,14 +898,27 @@
                 <w:pPr>
                   <w:pStyle w:val="Caption"/>
                 </w:pPr>
-                <w:fldSimple w:instr=" SEQ Figure \* ARABIC ">
-                  <w:r>
-                    <w:rPr>
-                      <w:noProof/>
-                    </w:rPr>
-                    <w:t>1</w:t>
-                  </w:r>
-                </w:fldSimple>
+                <w:r>
+                  <w:fldChar w:fldCharType="begin"/>
+                </w:r>
+                <w:r>
+                  <w:instrText xml:space="preserve"> SEQ Figure \* ARABIC </w:instrText>
+                </w:r>
+                <w:r>
+                  <w:fldChar w:fldCharType="separate"/>
+                </w:r>
+                <w:r>
+                  <w:rPr>
+                    <w:noProof/>
+                  </w:rPr>
+                  <w:t>1</w:t>
+                </w:r>
+                <w:r>
+                  <w:rPr>
+                    <w:noProof/>
+                  </w:rPr>
+                  <w:fldChar w:fldCharType="end"/>
+                </w:r>
                 <w:r>
                   <w:t xml:space="preserve"> </w:t>
                 </w:r>
@@ -957,14 +1041,27 @@
                 <w:pPr>
                   <w:pStyle w:val="Caption"/>
                 </w:pPr>
-                <w:fldSimple w:instr=" SEQ Figure \* ARABIC ">
-                  <w:r>
-                    <w:rPr>
-                      <w:noProof/>
-                    </w:rPr>
-                    <w:t>2</w:t>
-                  </w:r>
-                </w:fldSimple>
+                <w:r>
+                  <w:fldChar w:fldCharType="begin"/>
+                </w:r>
+                <w:r>
+                  <w:instrText xml:space="preserve"> SEQ Figure \* ARABIC </w:instrText>
+                </w:r>
+                <w:r>
+                  <w:fldChar w:fldCharType="separate"/>
+                </w:r>
+                <w:r>
+                  <w:rPr>
+                    <w:noProof/>
+                  </w:rPr>
+                  <w:t>2</w:t>
+                </w:r>
+                <w:r>
+                  <w:rPr>
+                    <w:noProof/>
+                  </w:rPr>
+                  <w:fldChar w:fldCharType="end"/>
+                </w:r>
                 <w:r>
                   <w:t xml:space="preserve"> </w:t>
                 </w:r>
@@ -1083,6 +1180,208 @@
                 </w:pPr>
                 <w:r>
                   <w:t>Link: https://archive.org/details/Peleon-SimfonijaDonbassaEntuziazm243</w:t>
+                </w:r>
+              </w:p>
+              <w:p>
+                <w:pPr>
+                  <w:pStyle w:val="Caption"/>
+                </w:pPr>
+                <w:r>
+                  <w:fldChar w:fldCharType="begin"/>
+                </w:r>
+                <w:r>
+                  <w:instrText xml:space="preserve"> SEQ Figure \* ARABIC </w:instrText>
+                </w:r>
+                <w:r>
+                  <w:fldChar w:fldCharType="separate"/>
+                </w:r>
+                <w:r>
+                  <w:rPr>
+                    <w:noProof/>
+                  </w:rPr>
+                  <w:t>3</w:t>
+                </w:r>
+                <w:r>
+                  <w:rPr>
+                    <w:noProof/>
+                  </w:rPr>
+                  <w:fldChar w:fldCharType="end"/>
+                </w:r>
+                <w:r>
+                  <w:t xml:space="preserve"> </w:t>
+                </w:r>
+                <w:r>
+                  <w:rPr>
+                    <w:i/>
+                  </w:rPr>
+                  <w:t>Enthusiasm</w:t>
+                </w:r>
+                <w:r>
+                  <w:t xml:space="preserve"> </w:t>
+                </w:r>
+                <w:r>
+                  <w:t>at the Internet Archive</w:t>
+                </w:r>
+              </w:p>
+              <w:p>
+                <w:pPr>
+                  <w:keepNext/>
+                </w:pPr>
+                <w:r>
+                  <w:t xml:space="preserve">Link: </w:t>
+                </w:r>
+                <w:r>
+                  <w:t>https://archive.org/details/threesongsoflenin</w:t>
+                </w:r>
+              </w:p>
+              <w:p>
+                <w:pPr>
+                  <w:pStyle w:val="Caption"/>
+                </w:pPr>
+                <w:r>
+                  <w:fldChar w:fldCharType="begin"/>
+                </w:r>
+                <w:r>
+                  <w:instrText xml:space="preserve"> SEQ Figure \* ARABIC </w:instrText>
+                </w:r>
+                <w:r>
+                  <w:fldChar w:fldCharType="separate"/>
+                </w:r>
+                <w:r>
+                  <w:rPr>
+                    <w:noProof/>
+                  </w:rPr>
+                  <w:t>4</w:t>
+                </w:r>
+                <w:r>
+                  <w:rPr>
+                    <w:noProof/>
+                  </w:rPr>
+                  <w:fldChar w:fldCharType="end"/>
+                </w:r>
+                <w:r>
+                  <w:t xml:space="preserve"> </w:t>
+                </w:r>
+                <w:r>
+                  <w:rPr>
+                    <w:i/>
+                  </w:rPr>
+                  <w:t>Three Songs about Lenin</w:t>
+                </w:r>
+                <w:r>
+                  <w:t xml:space="preserve"> at the Internet Archive</w:t>
+                </w:r>
+              </w:p>
+              <w:p>
+                <w:r>
+                  <w:t xml:space="preserve">After that, however, his career declined, and he found himself marginalized as Socialist Realism displaced the avant-garde. Nevertheless, </w:t>
+                </w:r>
+                <w:proofErr w:type="spellStart"/>
+                <w:r>
+                  <w:t>Vertov’s</w:t>
+                </w:r>
+                <w:proofErr w:type="spellEnd"/>
+                <w:r>
+                  <w:t xml:space="preserve"> ideas have proven influential and prescient. For example, the </w:t>
+                </w:r>
+                <w:r>
+                  <w:t xml:space="preserve">Cinema </w:t>
+                </w:r>
+                <w:proofErr w:type="spellStart"/>
+                <w:r>
+                  <w:t>Verit</w:t>
+                </w:r>
+                <w:proofErr w:type="spellEnd"/>
+                <w:r>
+                  <w:rPr>
+                    <w:lang w:val="cs-CZ"/>
+                  </w:rPr>
+                  <w:t>é</w:t>
+                </w:r>
+                <w:r>
+                  <w:t xml:space="preserve"> movement, named after his 1922-24 newsreels, </w:t>
+                </w:r>
+                <w:r>
+                  <w:rPr>
+                    <w:i/>
+                  </w:rPr>
+                  <w:t>Kino-Pravda</w:t>
+                </w:r>
+                <w:r>
+                  <w:t xml:space="preserve"> [</w:t>
+                </w:r>
+                <w:r>
+                  <w:rPr>
+                    <w:i/>
+                  </w:rPr>
+                  <w:t>Cinema-Truth</w:t>
+                </w:r>
+                <w:r>
+                  <w:t>]</w:t>
+                </w:r>
+                <w:r>
+                  <w:t xml:space="preserve">, echoed his claims that film provides unprecedented means of metaphysical inquiry. Today, </w:t>
+                </w:r>
+                <w:r>
+                  <w:rPr>
+                    <w:i/>
+                  </w:rPr>
+                  <w:t xml:space="preserve">YouTube </w:t>
+                </w:r>
+                <w:r>
+                  <w:t xml:space="preserve">supplies a massive stream of the type of footage </w:t>
+                </w:r>
+                <w:proofErr w:type="spellStart"/>
+                <w:r>
+                  <w:t>Vertov</w:t>
+                </w:r>
+                <w:proofErr w:type="spellEnd"/>
+                <w:r>
+                  <w:t xml:space="preserve"> believed could reveal less readily apparent truths when edited into a film product (and the Ridley Scott production of Kevin MacDonald’s </w:t>
+                </w:r>
+                <w:r>
+                  <w:rPr>
+                    <w:i/>
+                  </w:rPr>
+                  <w:t>Life in a Day</w:t>
+                </w:r>
+                <w:r>
+                  <w:t xml:space="preserve"> (2011)</w:t>
+                </w:r>
+                <w:r>
+                  <w:t xml:space="preserve"> uses crowdsourcing to do just that), while the growing ubiquity of surveillance cameras in industrialized nations is</w:t>
+                </w:r>
+                <w:r>
+                  <w:t xml:space="preserve">, </w:t>
+                </w:r>
+                <w:r>
+                  <w:t>in its recording of quotidian activity</w:t>
+                </w:r>
+                <w:r>
+                  <w:t>,</w:t>
+                </w:r>
+                <w:r>
+                  <w:t xml:space="preserve"> a </w:t>
+                </w:r>
+                <w:proofErr w:type="spellStart"/>
+                <w:r>
+                  <w:t>Vertovian</w:t>
+                </w:r>
+                <w:proofErr w:type="spellEnd"/>
+                <w:r>
+                  <w:t xml:space="preserve"> dream come true.</w:t>
+                </w:r>
+              </w:p>
+              <w:p/>
+              <w:p>
+                <w:pPr>
+                  <w:keepNext/>
+                </w:pPr>
+                <w:r>
+                  <w:t xml:space="preserve">Link: </w:t>
+                </w:r>
+                <w:r>
+                  <w:t>http://www.youtube.com/watch?v=JaFVr_cJJIY</w:t>
                 </w:r>
               </w:p>
               <w:p>
@@ -1094,198 +1393,9 @@
                     <w:rPr>
                       <w:noProof/>
                     </w:rPr>
-                    <w:t>3</w:t>
+                    <w:t>5</w:t>
                   </w:r>
                 </w:fldSimple>
-                <w:r>
-                  <w:t xml:space="preserve"> </w:t>
-                </w:r>
-                <w:r>
-                  <w:rPr>
-                    <w:i/>
-                  </w:rPr>
-                  <w:t>Enthusiasm</w:t>
-                </w:r>
-                <w:r>
-                  <w:t xml:space="preserve"> </w:t>
-                </w:r>
-                <w:r>
-                  <w:t>at the Internet Archive</w:t>
-                </w:r>
-              </w:p>
-              <w:p>
-                <w:pPr>
-                  <w:keepNext/>
-                </w:pPr>
-                <w:r>
-                  <w:t xml:space="preserve">Link: </w:t>
-                </w:r>
-                <w:r>
-                  <w:t>https://archive.org/details/threesongsoflenin</w:t>
-                </w:r>
-              </w:p>
-              <w:p>
-                <w:pPr>
-                  <w:pStyle w:val="Caption"/>
-                </w:pPr>
-                <w:fldSimple w:instr=" SEQ Figure \* ARABIC ">
-                  <w:r>
-                    <w:rPr>
-                      <w:noProof/>
-                    </w:rPr>
-                    <w:t>4</w:t>
-                  </w:r>
-                </w:fldSimple>
-                <w:r>
-                  <w:t xml:space="preserve"> </w:t>
-                </w:r>
-                <w:r>
-                  <w:rPr>
-                    <w:i/>
-                  </w:rPr>
-                  <w:t>Three Songs about Lenin</w:t>
-                </w:r>
-                <w:r>
-                  <w:t xml:space="preserve"> at the Internet Archive</w:t>
-                </w:r>
-              </w:p>
-              <w:p>
-                <w:r>
-                  <w:t xml:space="preserve">After that, however, his career declined, and he found himself marginalized as Socialist Realism displaced the avant-garde. Nevertheless, </w:t>
-                </w:r>
-                <w:proofErr w:type="spellStart"/>
-                <w:r>
-                  <w:t>Vertov’s</w:t>
-                </w:r>
-                <w:proofErr w:type="spellEnd"/>
-                <w:r>
-                  <w:t xml:space="preserve"> ideas have proven influential and prescient. For example, the </w:t>
-                </w:r>
-                <w:r>
-                  <w:t xml:space="preserve">Cinema </w:t>
-                </w:r>
-                <w:proofErr w:type="spellStart"/>
-                <w:r>
-                  <w:t>Verit</w:t>
-                </w:r>
-                <w:proofErr w:type="spellEnd"/>
-                <w:r>
-                  <w:rPr>
-                    <w:lang w:val="cs-CZ"/>
-                  </w:rPr>
-                  <w:t>é</w:t>
-                </w:r>
-                <w:r>
-                  <w:t xml:space="preserve"> movement, named after his 1922-24 newsreels, </w:t>
-                </w:r>
-                <w:r>
-                  <w:rPr>
-                    <w:i/>
-                  </w:rPr>
-                  <w:t>Kino-Pravda</w:t>
-                </w:r>
-                <w:r>
-                  <w:t xml:space="preserve"> [</w:t>
-                </w:r>
-                <w:r>
-                  <w:rPr>
-                    <w:i/>
-                  </w:rPr>
-                  <w:t>Cinema-Truth</w:t>
-                </w:r>
-                <w:r>
-                  <w:t>]</w:t>
-                </w:r>
-                <w:r>
-                  <w:t xml:space="preserve">, echoed his claims that film provides unprecedented means of metaphysical inquiry. Today, </w:t>
-                </w:r>
-                <w:r>
-                  <w:rPr>
-                    <w:i/>
-                  </w:rPr>
-                  <w:t xml:space="preserve">YouTube </w:t>
-                </w:r>
-                <w:r>
-                  <w:t xml:space="preserve">supplies a massive stream of the type of footage </w:t>
-                </w:r>
-                <w:proofErr w:type="spellStart"/>
-                <w:r>
-                  <w:t>Vertov</w:t>
-                </w:r>
-                <w:proofErr w:type="spellEnd"/>
-                <w:r>
-                  <w:t xml:space="preserve"> believed could reveal less readily apparent truths when edited into a film product (and the Ridley Scott production of Kevin MacDonald’s </w:t>
-                </w:r>
-                <w:r>
-                  <w:rPr>
-                    <w:i/>
-                  </w:rPr>
-                  <w:t>Life in a Day</w:t>
-                </w:r>
-                <w:r>
-                  <w:t xml:space="preserve"> (2011)</w:t>
-                </w:r>
-                <w:r>
-                  <w:t xml:space="preserve"> uses crowdsourcing to do just that), while the growing ubiquity of surveillance cameras in industrialized nations is</w:t>
-                </w:r>
-                <w:r>
-                  <w:t xml:space="preserve">, </w:t>
-                </w:r>
-                <w:r>
-                  <w:t>in its recording of quotidian activity</w:t>
-                </w:r>
-                <w:r>
-                  <w:t>,</w:t>
-                </w:r>
-                <w:r>
-                  <w:t xml:space="preserve"> a </w:t>
-                </w:r>
-                <w:proofErr w:type="spellStart"/>
-                <w:r>
-                  <w:t>Vertovian</w:t>
-                </w:r>
-                <w:proofErr w:type="spellEnd"/>
-                <w:r>
-                  <w:t xml:space="preserve"> dream come true.</w:t>
-                </w:r>
-              </w:p>
-              <w:p/>
-              <w:p>
-                <w:pPr>
-                  <w:keepNext/>
-                </w:pPr>
-                <w:r>
-                  <w:t xml:space="preserve">Link: </w:t>
-                </w:r>
-                <w:r>
-                  <w:t>http://www.youtube.com/watch?v=JaFVr_cJJIY</w:t>
-                </w:r>
-              </w:p>
-              <w:p>
-                <w:pPr>
-                  <w:pStyle w:val="Caption"/>
-                </w:pPr>
-                <w:r>
-                  <w:fldChar w:fldCharType="begin"/>
-                </w:r>
-                <w:r>
-                  <w:instrText xml:space="preserve"> SEQ Figure \* ARABIC </w:instrText>
-                </w:r>
-                <w:r>
-                  <w:fldChar w:fldCharType="separate"/>
-                </w:r>
-                <w:r>
-                  <w:rPr>
-                    <w:noProof/>
-                  </w:rPr>
-                  <w:t>5</w:t>
-                </w:r>
-                <w:r>
-                  <w:rPr>
-                    <w:noProof/>
-                  </w:rPr>
-                  <w:fldChar w:fldCharType="end"/>
-                </w:r>
                 <w:r>
                   <w:t xml:space="preserve"> </w:t>
                 </w:r>
@@ -1614,8 +1724,6 @@
                 <w:r>
                   <w:t>:</w:t>
                 </w:r>
-                <w:bookmarkStart w:id="0" w:name="_GoBack"/>
-                <w:bookmarkEnd w:id="0"/>
               </w:p>
               <w:p>
                 <w:sdt>
@@ -3801,7 +3909,7 @@
     <w:charset w:val="4E"/>
     <w:family w:val="auto"/>
     <w:pitch w:val="variable"/>
-    <w:sig w:usb0="00000001" w:usb1="08070000" w:usb2="00000010" w:usb3="00000000" w:csb0="00020000" w:csb1="00000000"/>
+    <w:sig w:usb0="E00002FF" w:usb1="6AC7FDFB" w:usb2="00000012" w:usb3="00000000" w:csb0="0002009F" w:csb1="00000000"/>
   </w:font>
   <w:font w:name="Tahoma">
     <w:panose1 w:val="020B0604030504040204"/>
@@ -3848,6 +3956,7 @@
   <w:rsids>
     <w:rsidRoot w:val="009338D7"/>
     <w:rsid w:val="00374ADE"/>
+    <w:rsid w:val="00422478"/>
     <w:rsid w:val="009338D7"/>
     <w:rsid w:val="00C621A4"/>
     <w:rsid w:val="00E25AAB"/>
@@ -4626,7 +4735,7 @@
   <a:extraClrSchemeLst/>
   <a:extLst>
     <a:ext uri="{05A4C25C-085E-4340-85A3-A5531E510DB2}">
-      <thm15:themeFamily xmlns:thm15="http://schemas.microsoft.com/office/thememl/2012/main" xmlns="" name="Office Theme" id="{62F939B6-93AF-4DB8-9C6B-D6C7DFDC589F}" vid="{4A3C46E8-61CC-4603-A589-7422A47A8E4A}"/>
+      <thm15:themeFamily xmlns="" xmlns:thm15="http://schemas.microsoft.com/office/thememl/2012/main" name="Office Theme" id="{62F939B6-93AF-4DB8-9C6B-D6C7DFDC589F}" vid="{4A3C46E8-61CC-4603-A589-7422A47A8E4A}"/>
     </a:ext>
   </a:extLst>
 </a:theme>
@@ -4894,7 +5003,7 @@
 </file>
 
 <file path=customXml/itemProps1.xml><?xml version="1.0" encoding="utf-8"?>
-<ds:datastoreItem xmlns:ds="http://schemas.openxmlformats.org/officeDocument/2006/customXml" ds:itemID="{07D9DAC1-E336-BB4F-B334-25EBE0041923}">
+<ds:datastoreItem xmlns:ds="http://schemas.openxmlformats.org/officeDocument/2006/customXml" ds:itemID="{B3CD0BFC-A4B9-6A47-AB70-8356CA0E80A9}">
   <ds:schemaRefs>
     <ds:schemaRef ds:uri="http://schemas.openxmlformats.org/officeDocument/2006/bibliography"/>
   </ds:schemaRefs>
